--- a/tab1.docx
+++ b/tab1.docx
@@ -896,8 +896,24 @@
                 <w:sz w:val="28"/>
                 <w:szCs w:val="28"/>
               </w:rPr>
-              <w:t xml:space="preserve">max. </w:t>
-            </w:r>
+              <w:t>max. 1)</w:t>
+            </w:r>
+          </w:p>
+        </w:tc>
+        <w:tc>
+          <w:tcPr>
+            <w:tcW w:w="2340" w:type="dxa"/>
+          </w:tcPr>
+          <w:p>
+            <w:pPr>
+              <w:spacing w:line="360" w:lineRule="auto"/>
+              <w:jc w:val="center"/>
+              <w:rPr>
+                <w:rFonts w:ascii="Times New Roman" w:hAnsi="Times New Roman"/>
+                <w:sz w:val="28"/>
+                <w:szCs w:val="28"/>
+              </w:rPr>
+            </w:pPr>
             <w:r>
               <w:rPr>
                 <w:rFonts w:ascii="Times New Roman" w:hAnsi="Times New Roman"/>
@@ -912,47 +928,7 @@
                 <w:sz w:val="28"/>
                 <w:szCs w:val="28"/>
               </w:rPr>
-              <w:t>)</w:t>
-            </w:r>
-          </w:p>
-        </w:tc>
-        <w:tc>
-          <w:tcPr>
-            <w:tcW w:w="2340" w:type="dxa"/>
-          </w:tcPr>
-          <w:p>
-            <w:pPr>
-              <w:spacing w:line="360" w:lineRule="auto"/>
-              <w:jc w:val="center"/>
-              <w:rPr>
-                <w:rFonts w:ascii="Times New Roman" w:hAnsi="Times New Roman"/>
-                <w:sz w:val="28"/>
-                <w:szCs w:val="28"/>
-              </w:rPr>
-            </w:pPr>
-            <w:r>
-              <w:rPr>
-                <w:rFonts w:ascii="Times New Roman" w:hAnsi="Times New Roman"/>
-                <w:sz w:val="28"/>
-                <w:szCs w:val="28"/>
-              </w:rPr>
-              <w:t>1</w:t>
-            </w:r>
-            <w:r>
-              <w:rPr>
-                <w:rFonts w:ascii="Times New Roman" w:hAnsi="Times New Roman"/>
-                <w:sz w:val="28"/>
-                <w:szCs w:val="28"/>
-              </w:rPr>
-              <w:t xml:space="preserve"> </w:t>
-            </w:r>
-            <w:r>
-              <w:rPr>
-                <w:rFonts w:ascii="Times New Roman" w:hAnsi="Times New Roman"/>
-                <w:sz w:val="28"/>
-                <w:szCs w:val="28"/>
-              </w:rPr>
-              <w:t>(</w:t>
+              <w:t xml:space="preserve"> (</w:t>
             </w:r>
             <w:r>
               <w:rPr>
@@ -992,15 +968,7 @@
                 <w:sz w:val="28"/>
                 <w:szCs w:val="28"/>
               </w:rPr>
-              <w:t xml:space="preserve"> </w:t>
-            </w:r>
-            <w:r>
-              <w:rPr>
-                <w:rFonts w:ascii="Times New Roman" w:hAnsi="Times New Roman"/>
-                <w:sz w:val="28"/>
-                <w:szCs w:val="28"/>
-              </w:rPr>
-              <w:t>(</w:t>
+              <w:t xml:space="preserve"> (</w:t>
             </w:r>
             <w:r>
               <w:rPr>
@@ -1040,15 +1008,7 @@
                 <w:sz w:val="28"/>
                 <w:szCs w:val="28"/>
               </w:rPr>
-              <w:t xml:space="preserve"> </w:t>
-            </w:r>
-            <w:r>
-              <w:rPr>
-                <w:rFonts w:ascii="Times New Roman" w:hAnsi="Times New Roman"/>
-                <w:sz w:val="28"/>
-                <w:szCs w:val="28"/>
-              </w:rPr>
-              <w:t>(</w:t>
+              <w:t xml:space="preserve"> (</w:t>
             </w:r>
             <w:r>
               <w:rPr>
@@ -1950,7 +1910,18 @@
                 <w:szCs w:val="28"/>
                 <w:lang w:val="ru-RU"/>
               </w:rPr>
-              <w:t>5 (</w:t>
+              <w:t>6</w:t>
+            </w:r>
+            <w:bookmarkStart w:id="0" w:name="_GoBack"/>
+            <w:bookmarkEnd w:id="0"/>
+            <w:r>
+              <w:rPr>
+                <w:rFonts w:ascii="Times New Roman" w:hAnsi="Times New Roman"/>
+                <w:sz w:val="28"/>
+                <w:szCs w:val="28"/>
+                <w:lang w:val="ru-RU"/>
+              </w:rPr>
+              <w:t xml:space="preserve"> (</w:t>
             </w:r>
             <w:r>
               <w:rPr>
@@ -2342,23 +2313,7 @@
                 <w:sz w:val="28"/>
                 <w:szCs w:val="28"/>
               </w:rPr>
-              <w:t xml:space="preserve">max. </w:t>
-            </w:r>
-            <w:r>
-              <w:rPr>
-                <w:rFonts w:ascii="Times New Roman" w:hAnsi="Times New Roman"/>
-                <w:sz w:val="28"/>
-                <w:szCs w:val="28"/>
-              </w:rPr>
-              <w:t>1</w:t>
-            </w:r>
-            <w:r>
-              <w:rPr>
-                <w:rFonts w:ascii="Times New Roman" w:hAnsi="Times New Roman"/>
-                <w:sz w:val="28"/>
-                <w:szCs w:val="28"/>
-              </w:rPr>
-              <w:t>)</w:t>
+              <w:t>max. 1)</w:t>
             </w:r>
           </w:p>
         </w:tc>
@@ -2890,7 +2845,39 @@
                 <w:szCs w:val="28"/>
                 <w:lang w:val="ru-RU"/>
               </w:rPr>
-              <w:t xml:space="preserve"> </w:t>
+              <w:t xml:space="preserve"> (</w:t>
+            </w:r>
+            <w:r>
+              <w:rPr>
+                <w:rFonts w:ascii="Times New Roman" w:hAnsi="Times New Roman"/>
+                <w:sz w:val="28"/>
+                <w:szCs w:val="28"/>
+              </w:rPr>
+              <w:t>max. 1)</w:t>
+            </w:r>
+          </w:p>
+        </w:tc>
+        <w:tc>
+          <w:tcPr>
+            <w:tcW w:w="2340" w:type="dxa"/>
+          </w:tcPr>
+          <w:p>
+            <w:pPr>
+              <w:spacing w:line="360" w:lineRule="auto"/>
+              <w:jc w:val="center"/>
+              <w:rPr>
+                <w:rFonts w:ascii="Times New Roman" w:hAnsi="Times New Roman"/>
+                <w:sz w:val="28"/>
+                <w:szCs w:val="28"/>
+              </w:rPr>
+            </w:pPr>
+            <w:r>
+              <w:rPr>
+                <w:rFonts w:ascii="Times New Roman" w:hAnsi="Times New Roman"/>
+                <w:sz w:val="28"/>
+                <w:szCs w:val="28"/>
+              </w:rPr>
+              <w:t xml:space="preserve">3 </w:t>
             </w:r>
             <w:r>
               <w:rPr>
@@ -2923,75 +2910,25 @@
                 <w:rFonts w:ascii="Times New Roman" w:hAnsi="Times New Roman"/>
                 <w:sz w:val="28"/>
                 <w:szCs w:val="28"/>
-              </w:rPr>
-            </w:pPr>
-            <w:r>
-              <w:rPr>
-                <w:rFonts w:ascii="Times New Roman" w:hAnsi="Times New Roman"/>
-                <w:sz w:val="28"/>
-                <w:szCs w:val="28"/>
-              </w:rPr>
-              <w:t xml:space="preserve">3 </w:t>
-            </w:r>
-            <w:r>
-              <w:rPr>
-                <w:rFonts w:ascii="Times New Roman" w:hAnsi="Times New Roman"/>
-                <w:sz w:val="28"/>
-                <w:szCs w:val="28"/>
                 <w:lang w:val="ru-RU"/>
               </w:rPr>
-              <w:t>(</w:t>
-            </w:r>
-            <w:r>
-              <w:rPr>
-                <w:rFonts w:ascii="Times New Roman" w:hAnsi="Times New Roman"/>
-                <w:sz w:val="28"/>
-                <w:szCs w:val="28"/>
-              </w:rPr>
-              <w:t>max. 1)</w:t>
-            </w:r>
-          </w:p>
-        </w:tc>
-        <w:tc>
-          <w:tcPr>
-            <w:tcW w:w="2340" w:type="dxa"/>
-          </w:tcPr>
-          <w:p>
-            <w:pPr>
-              <w:spacing w:line="360" w:lineRule="auto"/>
-              <w:jc w:val="center"/>
+            </w:pPr>
+            <w:r>
+              <w:rPr>
+                <w:rFonts w:ascii="Times New Roman" w:hAnsi="Times New Roman"/>
+                <w:sz w:val="28"/>
+                <w:szCs w:val="28"/>
+              </w:rPr>
+              <w:t>6</w:t>
+            </w:r>
+            <w:r>
               <w:rPr>
                 <w:rFonts w:ascii="Times New Roman" w:hAnsi="Times New Roman"/>
                 <w:sz w:val="28"/>
                 <w:szCs w:val="28"/>
                 <w:lang w:val="ru-RU"/>
               </w:rPr>
-            </w:pPr>
-            <w:r>
-              <w:rPr>
-                <w:rFonts w:ascii="Times New Roman" w:hAnsi="Times New Roman"/>
-                <w:sz w:val="28"/>
-                <w:szCs w:val="28"/>
-              </w:rPr>
-              <w:t>6</w:t>
-            </w:r>
-            <w:r>
-              <w:rPr>
-                <w:rFonts w:ascii="Times New Roman" w:hAnsi="Times New Roman"/>
-                <w:sz w:val="28"/>
-                <w:szCs w:val="28"/>
-                <w:lang w:val="ru-RU"/>
-              </w:rPr>
-              <w:t xml:space="preserve"> </w:t>
-            </w:r>
-            <w:r>
-              <w:rPr>
-                <w:rFonts w:ascii="Times New Roman" w:hAnsi="Times New Roman"/>
-                <w:sz w:val="28"/>
-                <w:szCs w:val="28"/>
-                <w:lang w:val="ru-RU"/>
-              </w:rPr>
-              <w:t>(</w:t>
+              <w:t xml:space="preserve"> (</w:t>
             </w:r>
             <w:r>
               <w:rPr>
@@ -3226,16 +3163,7 @@
                 <w:szCs w:val="28"/>
                 <w:lang w:val="ru-RU"/>
               </w:rPr>
-              <w:t xml:space="preserve">2 </w:t>
-            </w:r>
-            <w:r>
-              <w:rPr>
-                <w:rFonts w:ascii="Times New Roman" w:hAnsi="Times New Roman"/>
-                <w:sz w:val="28"/>
-                <w:szCs w:val="28"/>
-                <w:lang w:val="ru-RU"/>
-              </w:rPr>
-              <w:t>(</w:t>
+              <w:t>2 (</w:t>
             </w:r>
             <w:r>
               <w:rPr>
@@ -3785,16 +3713,7 @@
                 <w:szCs w:val="28"/>
                 <w:lang w:val="ru-RU"/>
               </w:rPr>
-              <w:t xml:space="preserve">1 </w:t>
-            </w:r>
-            <w:r>
-              <w:rPr>
-                <w:rFonts w:ascii="Times New Roman" w:hAnsi="Times New Roman"/>
-                <w:sz w:val="28"/>
-                <w:szCs w:val="28"/>
-                <w:lang w:val="ru-RU"/>
-              </w:rPr>
-              <w:t>(</w:t>
+              <w:t>1 (</w:t>
             </w:r>
             <w:r>
               <w:rPr>
@@ -5199,10 +5118,7 @@
         </w:tc>
       </w:tr>
     </w:tbl>
-    <w:p>
-      <w:bookmarkStart w:id="0" w:name="_GoBack"/>
-      <w:bookmarkEnd w:id="0"/>
-    </w:p>
+    <w:p/>
     <w:sectPr>
       <w:pgSz w:w="16838" w:h="11906" w:orient="landscape"/>
       <w:pgMar w:top="1701" w:right="1134" w:bottom="850" w:left="1134" w:header="708" w:footer="708" w:gutter="0"/>

--- a/tab1.docx
+++ b/tab1.docx
@@ -1060,6 +1060,8 @@
                 <w:szCs w:val="28"/>
               </w:rPr>
             </w:pPr>
+            <w:bookmarkStart w:id="0" w:name="_GoBack"/>
+            <w:bookmarkEnd w:id="0"/>
             <w:proofErr w:type="spellStart"/>
             <w:r>
               <w:rPr>
@@ -1912,8 +1914,6 @@
               </w:rPr>
               <w:t>6</w:t>
             </w:r>
-            <w:bookmarkStart w:id="0" w:name="_GoBack"/>
-            <w:bookmarkEnd w:id="0"/>
             <w:r>
               <w:rPr>
                 <w:rFonts w:ascii="Times New Roman" w:hAnsi="Times New Roman"/>
@@ -2019,7 +2019,6 @@
                 <w:sz w:val="28"/>
                 <w:szCs w:val="28"/>
               </w:rPr>
-              <w:lastRenderedPageBreak/>
               <w:t>2.2</w:t>
             </w:r>
           </w:p>
@@ -3913,7 +3912,6 @@
                 <w:sz w:val="28"/>
                 <w:szCs w:val="28"/>
               </w:rPr>
-              <w:lastRenderedPageBreak/>
               <w:t>4.2</w:t>
             </w:r>
           </w:p>
@@ -4204,6 +4202,7 @@
                 <w:sz w:val="28"/>
                 <w:szCs w:val="28"/>
               </w:rPr>
+              <w:lastRenderedPageBreak/>
               <w:t>4.3</w:t>
             </w:r>
           </w:p>
@@ -4976,8 +4975,19 @@
                 <w:b/>
                 <w:sz w:val="28"/>
                 <w:szCs w:val="28"/>
-              </w:rPr>
-            </w:pPr>
+                <w:lang w:val="ru-RU"/>
+              </w:rPr>
+            </w:pPr>
+            <w:r>
+              <w:rPr>
+                <w:rFonts w:ascii="Times New Roman" w:hAnsi="Times New Roman"/>
+                <w:b/>
+                <w:sz w:val="28"/>
+                <w:szCs w:val="28"/>
+                <w:lang w:val="ru-RU"/>
+              </w:rPr>
+              <w:t>6</w:t>
+            </w:r>
           </w:p>
         </w:tc>
         <w:tc>
@@ -5121,7 +5131,7 @@
     <w:p/>
     <w:sectPr>
       <w:pgSz w:w="16838" w:h="11906" w:orient="landscape"/>
-      <w:pgMar w:top="1701" w:right="1134" w:bottom="850" w:left="1134" w:header="708" w:footer="708" w:gutter="0"/>
+      <w:pgMar w:top="1134" w:right="850" w:bottom="1134" w:left="1701" w:header="708" w:footer="708" w:gutter="0"/>
       <w:cols w:space="708"/>
       <w:docGrid w:linePitch="360"/>
     </w:sectPr>

--- a/tab1.docx
+++ b/tab1.docx
@@ -1209,8 +1209,18 @@
                 <w:rFonts w:ascii="Times New Roman" w:hAnsi="Times New Roman"/>
                 <w:sz w:val="28"/>
                 <w:szCs w:val="28"/>
-              </w:rPr>
-            </w:pPr>
+                <w:lang w:val="ru-RU"/>
+              </w:rPr>
+            </w:pPr>
+            <w:r>
+              <w:rPr>
+                <w:rFonts w:ascii="Times New Roman" w:hAnsi="Times New Roman"/>
+                <w:sz w:val="28"/>
+                <w:szCs w:val="28"/>
+                <w:lang w:val="ru-RU"/>
+              </w:rPr>
+              <w:t>1.4</w:t>
+            </w:r>
           </w:p>
         </w:tc>
         <w:tc>
@@ -1349,8 +1359,18 @@
                 <w:rFonts w:ascii="Times New Roman" w:hAnsi="Times New Roman"/>
                 <w:sz w:val="28"/>
                 <w:szCs w:val="28"/>
-              </w:rPr>
-            </w:pPr>
+                <w:lang w:val="ru-RU"/>
+              </w:rPr>
+            </w:pPr>
+            <w:r>
+              <w:rPr>
+                <w:rFonts w:ascii="Times New Roman" w:hAnsi="Times New Roman"/>
+                <w:sz w:val="28"/>
+                <w:szCs w:val="28"/>
+                <w:lang w:val="ru-RU"/>
+              </w:rPr>
+              <w:t>1.5</w:t>
+            </w:r>
           </w:p>
         </w:tc>
         <w:tc>
@@ -1489,8 +1509,18 @@
                 <w:rFonts w:ascii="Times New Roman" w:hAnsi="Times New Roman"/>
                 <w:sz w:val="28"/>
                 <w:szCs w:val="28"/>
-              </w:rPr>
-            </w:pPr>
+                <w:lang w:val="ru-RU"/>
+              </w:rPr>
+            </w:pPr>
+            <w:r>
+              <w:rPr>
+                <w:rFonts w:ascii="Times New Roman" w:hAnsi="Times New Roman"/>
+                <w:sz w:val="28"/>
+                <w:szCs w:val="28"/>
+                <w:lang w:val="ru-RU"/>
+              </w:rPr>
+              <w:t>1.6</w:t>
+            </w:r>
           </w:p>
         </w:tc>
         <w:tc>
@@ -2008,13 +2038,15 @@
                 <w:rFonts w:ascii="Times New Roman" w:hAnsi="Times New Roman"/>
                 <w:sz w:val="28"/>
                 <w:szCs w:val="28"/>
-              </w:rPr>
-            </w:pPr>
-            <w:r>
-              <w:rPr>
-                <w:rFonts w:ascii="Times New Roman" w:hAnsi="Times New Roman"/>
-                <w:sz w:val="28"/>
-                <w:szCs w:val="28"/>
+                <w:lang w:val="ru-RU"/>
+              </w:rPr>
+            </w:pPr>
+            <w:r>
+              <w:rPr>
+                <w:rFonts w:ascii="Times New Roman" w:hAnsi="Times New Roman"/>
+                <w:sz w:val="28"/>
+                <w:szCs w:val="28"/>
+                <w:lang w:val="ru-RU"/>
               </w:rPr>
               <w:t>2.2</w:t>
             </w:r>
@@ -2058,9 +2090,27 @@
                 <w:sz w:val="28"/>
                 <w:szCs w:val="28"/>
               </w:rPr>
-              <w:t>комплексами</w:t>
+              <w:t>дієприслівниковим</w:t>
             </w:r>
             <w:proofErr w:type="spellEnd"/>
+            <w:r>
+              <w:rPr>
+                <w:rFonts w:ascii="Times New Roman" w:hAnsi="Times New Roman"/>
+                <w:sz w:val="28"/>
+                <w:szCs w:val="28"/>
+              </w:rPr>
+              <w:t xml:space="preserve"> </w:t>
+            </w:r>
+            <w:proofErr w:type="spellStart"/>
+            <w:r>
+              <w:rPr>
+                <w:rFonts w:ascii="Times New Roman" w:hAnsi="Times New Roman"/>
+                <w:sz w:val="28"/>
+                <w:szCs w:val="28"/>
+              </w:rPr>
+              <w:t>зворотом</w:t>
+            </w:r>
+            <w:proofErr w:type="spellEnd"/>
           </w:p>
         </w:tc>
         <w:tc>
@@ -2107,15 +2157,32 @@
                 <w:sz w:val="28"/>
                 <w:szCs w:val="28"/>
               </w:rPr>
-              <w:t xml:space="preserve">3 </w:t>
-            </w:r>
-            <w:r>
-              <w:rPr>
-                <w:rFonts w:ascii="Times New Roman" w:hAnsi="Times New Roman"/>
-                <w:sz w:val="28"/>
-                <w:szCs w:val="28"/>
-              </w:rPr>
-              <w:t>(max. 1)</w:t>
+              <w:t>4</w:t>
+            </w:r>
+            <w:r>
+              <w:rPr>
+                <w:rFonts w:ascii="Times New Roman" w:hAnsi="Times New Roman"/>
+                <w:sz w:val="28"/>
+                <w:szCs w:val="28"/>
+              </w:rPr>
+              <w:t xml:space="preserve"> </w:t>
+            </w:r>
+            <w:r>
+              <w:rPr>
+                <w:rFonts w:ascii="Times New Roman" w:hAnsi="Times New Roman"/>
+                <w:sz w:val="28"/>
+                <w:szCs w:val="28"/>
+                <w:lang w:val="ru-RU"/>
+              </w:rPr>
+              <w:t>(</w:t>
+            </w:r>
+            <w:r>
+              <w:rPr>
+                <w:rFonts w:ascii="Times New Roman" w:hAnsi="Times New Roman"/>
+                <w:sz w:val="28"/>
+                <w:szCs w:val="28"/>
+              </w:rPr>
+              <w:t>max. 1)</w:t>
             </w:r>
           </w:p>
         </w:tc>
@@ -2181,8 +2248,27 @@
                 <w:rFonts w:ascii="Times New Roman" w:hAnsi="Times New Roman"/>
                 <w:sz w:val="28"/>
                 <w:szCs w:val="28"/>
-              </w:rPr>
-            </w:pPr>
+                <w:lang w:val="ru-RU"/>
+              </w:rPr>
+            </w:pPr>
+            <w:r>
+              <w:rPr>
+                <w:rFonts w:ascii="Times New Roman" w:hAnsi="Times New Roman"/>
+                <w:sz w:val="28"/>
+                <w:szCs w:val="28"/>
+              </w:rPr>
+              <w:lastRenderedPageBreak/>
+              <w:t>2.</w:t>
+            </w:r>
+            <w:r>
+              <w:rPr>
+                <w:rFonts w:ascii="Times New Roman" w:hAnsi="Times New Roman"/>
+                <w:sz w:val="28"/>
+                <w:szCs w:val="28"/>
+                <w:lang w:val="ru-RU"/>
+              </w:rPr>
+              <w:t>3</w:t>
+            </w:r>
           </w:p>
         </w:tc>
         <w:tc>
@@ -2223,9 +2309,57 @@
                 <w:sz w:val="28"/>
                 <w:szCs w:val="28"/>
               </w:rPr>
-              <w:t>дієприслівниковим</w:t>
+              <w:t>комплексами</w:t>
             </w:r>
             <w:proofErr w:type="spellEnd"/>
+          </w:p>
+        </w:tc>
+        <w:tc>
+          <w:tcPr>
+            <w:tcW w:w="2340" w:type="dxa"/>
+          </w:tcPr>
+          <w:p>
+            <w:pPr>
+              <w:spacing w:line="360" w:lineRule="auto"/>
+              <w:jc w:val="center"/>
+              <w:rPr>
+                <w:rFonts w:ascii="Times New Roman" w:hAnsi="Times New Roman"/>
+                <w:sz w:val="28"/>
+                <w:szCs w:val="28"/>
+              </w:rPr>
+            </w:pPr>
+            <w:r>
+              <w:rPr>
+                <w:rFonts w:ascii="Times New Roman" w:hAnsi="Times New Roman"/>
+                <w:sz w:val="28"/>
+                <w:szCs w:val="28"/>
+              </w:rPr>
+              <w:t>0</w:t>
+            </w:r>
+          </w:p>
+        </w:tc>
+        <w:tc>
+          <w:tcPr>
+            <w:tcW w:w="2340" w:type="dxa"/>
+          </w:tcPr>
+          <w:p>
+            <w:pPr>
+              <w:spacing w:line="360" w:lineRule="auto"/>
+              <w:jc w:val="center"/>
+              <w:rPr>
+                <w:rFonts w:ascii="Times New Roman" w:hAnsi="Times New Roman"/>
+                <w:sz w:val="28"/>
+                <w:szCs w:val="28"/>
+              </w:rPr>
+            </w:pPr>
+            <w:r>
+              <w:rPr>
+                <w:rFonts w:ascii="Times New Roman" w:hAnsi="Times New Roman"/>
+                <w:sz w:val="28"/>
+                <w:szCs w:val="28"/>
+              </w:rPr>
+              <w:t>1</w:t>
+            </w:r>
             <w:r>
               <w:rPr>
                 <w:rFonts w:ascii="Times New Roman" w:hAnsi="Times New Roman"/>
@@ -2234,80 +2368,13 @@
               </w:rPr>
               <w:t xml:space="preserve"> </w:t>
             </w:r>
-            <w:proofErr w:type="spellStart"/>
-            <w:r>
-              <w:rPr>
-                <w:rFonts w:ascii="Times New Roman" w:hAnsi="Times New Roman"/>
-                <w:sz w:val="28"/>
-                <w:szCs w:val="28"/>
-              </w:rPr>
-              <w:t>зворотом</w:t>
-            </w:r>
-            <w:proofErr w:type="spellEnd"/>
-          </w:p>
-        </w:tc>
-        <w:tc>
-          <w:tcPr>
-            <w:tcW w:w="2340" w:type="dxa"/>
-          </w:tcPr>
-          <w:p>
-            <w:pPr>
-              <w:spacing w:line="360" w:lineRule="auto"/>
-              <w:jc w:val="center"/>
-              <w:rPr>
-                <w:rFonts w:ascii="Times New Roman" w:hAnsi="Times New Roman"/>
-                <w:sz w:val="28"/>
-                <w:szCs w:val="28"/>
-              </w:rPr>
-            </w:pPr>
-            <w:r>
-              <w:rPr>
-                <w:rFonts w:ascii="Times New Roman" w:hAnsi="Times New Roman"/>
-                <w:sz w:val="28"/>
-                <w:szCs w:val="28"/>
-              </w:rPr>
-              <w:t>0</w:t>
-            </w:r>
-          </w:p>
-        </w:tc>
-        <w:tc>
-          <w:tcPr>
-            <w:tcW w:w="2340" w:type="dxa"/>
-          </w:tcPr>
-          <w:p>
-            <w:pPr>
-              <w:spacing w:line="360" w:lineRule="auto"/>
-              <w:jc w:val="center"/>
-              <w:rPr>
-                <w:rFonts w:ascii="Times New Roman" w:hAnsi="Times New Roman"/>
-                <w:sz w:val="28"/>
-                <w:szCs w:val="28"/>
-              </w:rPr>
-            </w:pPr>
-            <w:r>
-              <w:rPr>
-                <w:rFonts w:ascii="Times New Roman" w:hAnsi="Times New Roman"/>
-                <w:sz w:val="28"/>
-                <w:szCs w:val="28"/>
-              </w:rPr>
-              <w:t xml:space="preserve">2 </w:t>
-            </w:r>
-            <w:r>
-              <w:rPr>
-                <w:rFonts w:ascii="Times New Roman" w:hAnsi="Times New Roman"/>
-                <w:sz w:val="28"/>
-                <w:szCs w:val="28"/>
-                <w:lang w:val="ru-RU"/>
-              </w:rPr>
-              <w:t>(</w:t>
-            </w:r>
-            <w:r>
-              <w:rPr>
-                <w:rFonts w:ascii="Times New Roman" w:hAnsi="Times New Roman"/>
-                <w:sz w:val="28"/>
-                <w:szCs w:val="28"/>
-              </w:rPr>
-              <w:t>max. 1)</w:t>
+            <w:r>
+              <w:rPr>
+                <w:rFonts w:ascii="Times New Roman" w:hAnsi="Times New Roman"/>
+                <w:sz w:val="28"/>
+                <w:szCs w:val="28"/>
+              </w:rPr>
+              <w:t>(max. 1)</w:t>
             </w:r>
           </w:p>
         </w:tc>
@@ -2868,8 +2935,17 @@
                 <w:rFonts w:ascii="Times New Roman" w:hAnsi="Times New Roman"/>
                 <w:sz w:val="28"/>
                 <w:szCs w:val="28"/>
-              </w:rPr>
-              <w:t xml:space="preserve">3 </w:t>
+                <w:lang w:val="ru-RU"/>
+              </w:rPr>
+              <w:t>4</w:t>
+            </w:r>
+            <w:r>
+              <w:rPr>
+                <w:rFonts w:ascii="Times New Roman" w:hAnsi="Times New Roman"/>
+                <w:sz w:val="28"/>
+                <w:szCs w:val="28"/>
+              </w:rPr>
+              <w:t xml:space="preserve"> </w:t>
             </w:r>
             <w:r>
               <w:rPr>
@@ -3086,8 +3162,17 @@
                 <w:rFonts w:ascii="Times New Roman" w:hAnsi="Times New Roman"/>
                 <w:sz w:val="28"/>
                 <w:szCs w:val="28"/>
-              </w:rPr>
-              <w:t xml:space="preserve">4 </w:t>
+                <w:lang w:val="ru-RU"/>
+              </w:rPr>
+              <w:t>3</w:t>
+            </w:r>
+            <w:r>
+              <w:rPr>
+                <w:rFonts w:ascii="Times New Roman" w:hAnsi="Times New Roman"/>
+                <w:sz w:val="28"/>
+                <w:szCs w:val="28"/>
+              </w:rPr>
+              <w:t xml:space="preserve"> </w:t>
             </w:r>
             <w:r>
               <w:rPr>
@@ -3619,25 +3704,7 @@
                 <w:szCs w:val="28"/>
                 <w:lang w:val="ru-RU"/>
               </w:rPr>
-              <w:t>2</w:t>
-            </w:r>
-            <w:r>
-              <w:rPr>
-                <w:rFonts w:ascii="Times New Roman" w:hAnsi="Times New Roman"/>
-                <w:sz w:val="28"/>
-                <w:szCs w:val="28"/>
-                <w:lang w:val="ru-RU"/>
-              </w:rPr>
-              <w:t>1</w:t>
-            </w:r>
-            <w:r>
-              <w:rPr>
-                <w:rFonts w:ascii="Times New Roman" w:hAnsi="Times New Roman"/>
-                <w:sz w:val="28"/>
-                <w:szCs w:val="28"/>
-                <w:lang w:val="ru-RU"/>
-              </w:rPr>
-              <w:t xml:space="preserve"> </w:t>
+              <w:t xml:space="preserve">21 </w:t>
             </w:r>
             <w:r>
               <w:rPr>
@@ -3731,6 +3798,14 @@
                 <w:szCs w:val="28"/>
               </w:rPr>
             </w:pPr>
+            <w:r>
+              <w:rPr>
+                <w:rFonts w:ascii="Times New Roman" w:hAnsi="Times New Roman"/>
+                <w:sz w:val="28"/>
+                <w:szCs w:val="28"/>
+              </w:rPr>
+              <w:t>4.2</w:t>
+            </w:r>
           </w:p>
         </w:tc>
         <w:tc>
@@ -3745,16 +3820,15 @@
                 <w:rFonts w:ascii="Times New Roman" w:hAnsi="Times New Roman"/>
                 <w:sz w:val="28"/>
                 <w:szCs w:val="28"/>
+              </w:rPr>
+            </w:pPr>
+            <w:r>
+              <w:rPr>
+                <w:rFonts w:ascii="Times New Roman" w:hAnsi="Times New Roman"/>
+                <w:sz w:val="28"/>
+                <w:szCs w:val="28"/>
                 <w:lang w:val="uk-UA"/>
               </w:rPr>
-            </w:pPr>
-            <w:r>
-              <w:rPr>
-                <w:rFonts w:ascii="Times New Roman" w:hAnsi="Times New Roman"/>
-                <w:sz w:val="28"/>
-                <w:szCs w:val="28"/>
-                <w:lang w:val="uk-UA"/>
-              </w:rPr>
               <w:t>з</w:t>
             </w:r>
             <w:r>
@@ -3765,58 +3839,76 @@
               </w:rPr>
               <w:t xml:space="preserve"> </w:t>
             </w:r>
-            <w:r>
-              <w:rPr>
-                <w:rFonts w:ascii="Times New Roman" w:hAnsi="Times New Roman"/>
-                <w:sz w:val="28"/>
-                <w:szCs w:val="28"/>
-                <w:lang w:val="uk-UA"/>
-              </w:rPr>
-              <w:t>вставками</w:t>
-            </w:r>
-          </w:p>
-        </w:tc>
-        <w:tc>
-          <w:tcPr>
-            <w:tcW w:w="2340" w:type="dxa"/>
-          </w:tcPr>
-          <w:p>
-            <w:pPr>
-              <w:spacing w:line="360" w:lineRule="auto"/>
-              <w:jc w:val="center"/>
-              <w:rPr>
-                <w:rFonts w:ascii="Times New Roman" w:hAnsi="Times New Roman"/>
-                <w:sz w:val="28"/>
-                <w:szCs w:val="28"/>
-                <w:lang w:val="uk-UA"/>
-              </w:rPr>
-            </w:pPr>
-            <w:r>
-              <w:rPr>
-                <w:rFonts w:ascii="Times New Roman" w:hAnsi="Times New Roman"/>
-                <w:sz w:val="28"/>
-                <w:szCs w:val="28"/>
-                <w:lang w:val="uk-UA"/>
-              </w:rPr>
-              <w:t>0</w:t>
-            </w:r>
-          </w:p>
-        </w:tc>
-        <w:tc>
-          <w:tcPr>
-            <w:tcW w:w="2340" w:type="dxa"/>
-          </w:tcPr>
-          <w:p>
-            <w:pPr>
-              <w:spacing w:line="360" w:lineRule="auto"/>
-              <w:jc w:val="center"/>
-              <w:rPr>
-                <w:rFonts w:ascii="Times New Roman" w:hAnsi="Times New Roman"/>
-                <w:sz w:val="28"/>
-                <w:szCs w:val="28"/>
-                <w:lang w:val="ru-RU"/>
-              </w:rPr>
-            </w:pPr>
+            <w:proofErr w:type="spellStart"/>
+            <w:r>
+              <w:rPr>
+                <w:rFonts w:ascii="Times New Roman" w:hAnsi="Times New Roman"/>
+                <w:sz w:val="28"/>
+                <w:szCs w:val="28"/>
+              </w:rPr>
+              <w:t>дієприслівниковим</w:t>
+            </w:r>
+            <w:proofErr w:type="spellEnd"/>
+            <w:r>
+              <w:rPr>
+                <w:rFonts w:ascii="Times New Roman" w:hAnsi="Times New Roman"/>
+                <w:sz w:val="28"/>
+                <w:szCs w:val="28"/>
+              </w:rPr>
+              <w:t xml:space="preserve"> </w:t>
+            </w:r>
+            <w:proofErr w:type="spellStart"/>
+            <w:r>
+              <w:rPr>
+                <w:rFonts w:ascii="Times New Roman" w:hAnsi="Times New Roman"/>
+                <w:sz w:val="28"/>
+                <w:szCs w:val="28"/>
+              </w:rPr>
+              <w:t>зворотом</w:t>
+            </w:r>
+            <w:proofErr w:type="spellEnd"/>
+          </w:p>
+        </w:tc>
+        <w:tc>
+          <w:tcPr>
+            <w:tcW w:w="2340" w:type="dxa"/>
+          </w:tcPr>
+          <w:p>
+            <w:pPr>
+              <w:spacing w:line="360" w:lineRule="auto"/>
+              <w:jc w:val="center"/>
+              <w:rPr>
+                <w:rFonts w:ascii="Times New Roman" w:hAnsi="Times New Roman"/>
+                <w:sz w:val="28"/>
+                <w:szCs w:val="28"/>
+                <w:lang w:val="ru-RU"/>
+              </w:rPr>
+            </w:pPr>
+            <w:r>
+              <w:rPr>
+                <w:rFonts w:ascii="Times New Roman" w:hAnsi="Times New Roman"/>
+                <w:sz w:val="28"/>
+                <w:szCs w:val="28"/>
+              </w:rPr>
+              <w:t>2</w:t>
+            </w:r>
+            <w:r>
+              <w:rPr>
+                <w:rFonts w:ascii="Times New Roman" w:hAnsi="Times New Roman"/>
+                <w:sz w:val="28"/>
+                <w:szCs w:val="28"/>
+                <w:lang w:val="ru-RU"/>
+              </w:rPr>
+              <w:t xml:space="preserve"> </w:t>
+            </w:r>
+            <w:r>
+              <w:rPr>
+                <w:rFonts w:ascii="Times New Roman" w:hAnsi="Times New Roman"/>
+                <w:sz w:val="28"/>
+                <w:szCs w:val="28"/>
+              </w:rPr>
+              <w:t xml:space="preserve">(max. </w:t>
+            </w:r>
             <w:r>
               <w:rPr>
                 <w:rFonts w:ascii="Times New Roman" w:hAnsi="Times New Roman"/>
@@ -3826,57 +3918,156 @@
               </w:rPr>
               <w:t>1</w:t>
             </w:r>
-          </w:p>
-        </w:tc>
-        <w:tc>
-          <w:tcPr>
-            <w:tcW w:w="2340" w:type="dxa"/>
-          </w:tcPr>
-          <w:p>
-            <w:pPr>
-              <w:spacing w:line="360" w:lineRule="auto"/>
-              <w:jc w:val="center"/>
-              <w:rPr>
-                <w:rFonts w:ascii="Times New Roman" w:hAnsi="Times New Roman"/>
-                <w:sz w:val="28"/>
-                <w:szCs w:val="28"/>
-                <w:lang w:val="uk-UA"/>
-              </w:rPr>
-            </w:pPr>
-            <w:r>
-              <w:rPr>
-                <w:rFonts w:ascii="Times New Roman" w:hAnsi="Times New Roman"/>
-                <w:sz w:val="28"/>
-                <w:szCs w:val="28"/>
-                <w:lang w:val="uk-UA"/>
-              </w:rPr>
-              <w:t>0</w:t>
-            </w:r>
-          </w:p>
-        </w:tc>
-        <w:tc>
-          <w:tcPr>
-            <w:tcW w:w="2340" w:type="dxa"/>
-          </w:tcPr>
-          <w:p>
-            <w:pPr>
-              <w:spacing w:line="360" w:lineRule="auto"/>
-              <w:jc w:val="center"/>
-              <w:rPr>
-                <w:rFonts w:ascii="Times New Roman" w:hAnsi="Times New Roman"/>
-                <w:sz w:val="28"/>
-                <w:szCs w:val="28"/>
-                <w:lang w:val="ru-RU"/>
-              </w:rPr>
-            </w:pPr>
-            <w:r>
-              <w:rPr>
-                <w:rFonts w:ascii="Times New Roman" w:hAnsi="Times New Roman"/>
-                <w:sz w:val="28"/>
-                <w:szCs w:val="28"/>
-                <w:lang w:val="ru-RU"/>
-              </w:rPr>
-              <w:t>0</w:t>
+            <w:r>
+              <w:rPr>
+                <w:rFonts w:ascii="Times New Roman" w:hAnsi="Times New Roman"/>
+                <w:sz w:val="28"/>
+                <w:szCs w:val="28"/>
+              </w:rPr>
+              <w:t>)</w:t>
+            </w:r>
+          </w:p>
+        </w:tc>
+        <w:tc>
+          <w:tcPr>
+            <w:tcW w:w="2340" w:type="dxa"/>
+          </w:tcPr>
+          <w:p>
+            <w:pPr>
+              <w:spacing w:line="360" w:lineRule="auto"/>
+              <w:jc w:val="center"/>
+              <w:rPr>
+                <w:rFonts w:ascii="Times New Roman" w:hAnsi="Times New Roman"/>
+                <w:sz w:val="28"/>
+                <w:szCs w:val="28"/>
+                <w:lang w:val="ru-RU"/>
+              </w:rPr>
+            </w:pPr>
+            <w:r>
+              <w:rPr>
+                <w:rFonts w:ascii="Times New Roman" w:hAnsi="Times New Roman"/>
+                <w:sz w:val="28"/>
+                <w:szCs w:val="28"/>
+                <w:lang w:val="ru-RU"/>
+              </w:rPr>
+              <w:t xml:space="preserve">7 </w:t>
+            </w:r>
+            <w:r>
+              <w:rPr>
+                <w:rFonts w:ascii="Times New Roman" w:hAnsi="Times New Roman"/>
+                <w:sz w:val="28"/>
+                <w:szCs w:val="28"/>
+              </w:rPr>
+              <w:t>(max. 2)</w:t>
+            </w:r>
+          </w:p>
+        </w:tc>
+        <w:tc>
+          <w:tcPr>
+            <w:tcW w:w="2340" w:type="dxa"/>
+          </w:tcPr>
+          <w:p>
+            <w:pPr>
+              <w:spacing w:line="360" w:lineRule="auto"/>
+              <w:jc w:val="center"/>
+              <w:rPr>
+                <w:rFonts w:ascii="Times New Roman" w:hAnsi="Times New Roman"/>
+                <w:sz w:val="28"/>
+                <w:szCs w:val="28"/>
+                <w:lang w:val="ru-RU"/>
+              </w:rPr>
+            </w:pPr>
+            <w:r>
+              <w:rPr>
+                <w:rFonts w:ascii="Times New Roman" w:hAnsi="Times New Roman"/>
+                <w:sz w:val="28"/>
+                <w:szCs w:val="28"/>
+              </w:rPr>
+              <w:t>1</w:t>
+            </w:r>
+            <w:r>
+              <w:rPr>
+                <w:rFonts w:ascii="Times New Roman" w:hAnsi="Times New Roman"/>
+                <w:sz w:val="28"/>
+                <w:szCs w:val="28"/>
+                <w:lang w:val="ru-RU"/>
+              </w:rPr>
+              <w:t xml:space="preserve"> </w:t>
+            </w:r>
+            <w:r>
+              <w:rPr>
+                <w:rFonts w:ascii="Times New Roman" w:hAnsi="Times New Roman"/>
+                <w:sz w:val="28"/>
+                <w:szCs w:val="28"/>
+              </w:rPr>
+              <w:t xml:space="preserve">(max. </w:t>
+            </w:r>
+            <w:r>
+              <w:rPr>
+                <w:rFonts w:ascii="Times New Roman" w:hAnsi="Times New Roman"/>
+                <w:sz w:val="28"/>
+                <w:szCs w:val="28"/>
+                <w:lang w:val="ru-RU"/>
+              </w:rPr>
+              <w:t>1</w:t>
+            </w:r>
+            <w:r>
+              <w:rPr>
+                <w:rFonts w:ascii="Times New Roman" w:hAnsi="Times New Roman"/>
+                <w:sz w:val="28"/>
+                <w:szCs w:val="28"/>
+              </w:rPr>
+              <w:t>)</w:t>
+            </w:r>
+          </w:p>
+        </w:tc>
+        <w:tc>
+          <w:tcPr>
+            <w:tcW w:w="2340" w:type="dxa"/>
+          </w:tcPr>
+          <w:p>
+            <w:pPr>
+              <w:spacing w:line="360" w:lineRule="auto"/>
+              <w:jc w:val="center"/>
+              <w:rPr>
+                <w:rFonts w:ascii="Times New Roman" w:hAnsi="Times New Roman"/>
+                <w:sz w:val="28"/>
+                <w:szCs w:val="28"/>
+              </w:rPr>
+            </w:pPr>
+            <w:r>
+              <w:rPr>
+                <w:rFonts w:ascii="Times New Roman" w:hAnsi="Times New Roman"/>
+                <w:sz w:val="28"/>
+                <w:szCs w:val="28"/>
+                <w:lang w:val="ru-RU"/>
+              </w:rPr>
+              <w:t>1</w:t>
+            </w:r>
+            <w:r>
+              <w:rPr>
+                <w:rFonts w:ascii="Times New Roman" w:hAnsi="Times New Roman"/>
+                <w:sz w:val="28"/>
+                <w:szCs w:val="28"/>
+              </w:rPr>
+              <w:t xml:space="preserve"> (max. </w:t>
+            </w:r>
+            <w:r>
+              <w:rPr>
+                <w:rFonts w:ascii="Times New Roman" w:hAnsi="Times New Roman"/>
+                <w:sz w:val="28"/>
+                <w:szCs w:val="28"/>
+                <w:lang w:val="ru-RU"/>
+              </w:rPr>
+              <w:t>1</w:t>
+            </w:r>
+            <w:r>
+              <w:rPr>
+                <w:rFonts w:ascii="Times New Roman" w:hAnsi="Times New Roman"/>
+                <w:sz w:val="28"/>
+                <w:szCs w:val="28"/>
+              </w:rPr>
+              <w:t>)</w:t>
             </w:r>
           </w:p>
         </w:tc>
@@ -3902,7 +4093,7 @@
                 <w:sz w:val="28"/>
                 <w:szCs w:val="28"/>
               </w:rPr>
-              <w:t>4.2</w:t>
+              <w:t>4.3</w:t>
             </w:r>
           </w:p>
         </w:tc>
@@ -3944,69 +4135,105 @@
                 <w:sz w:val="28"/>
                 <w:szCs w:val="28"/>
               </w:rPr>
-              <w:t>дієприслівниковим</w:t>
+              <w:t>комплексами</w:t>
             </w:r>
             <w:proofErr w:type="spellEnd"/>
-            <w:r>
-              <w:rPr>
-                <w:rFonts w:ascii="Times New Roman" w:hAnsi="Times New Roman"/>
-                <w:sz w:val="28"/>
-                <w:szCs w:val="28"/>
-              </w:rPr>
-              <w:t xml:space="preserve"> </w:t>
-            </w:r>
-            <w:proofErr w:type="spellStart"/>
-            <w:r>
-              <w:rPr>
-                <w:rFonts w:ascii="Times New Roman" w:hAnsi="Times New Roman"/>
-                <w:sz w:val="28"/>
-                <w:szCs w:val="28"/>
-              </w:rPr>
-              <w:t>зворотом</w:t>
-            </w:r>
-            <w:proofErr w:type="spellEnd"/>
-          </w:p>
-        </w:tc>
-        <w:tc>
-          <w:tcPr>
-            <w:tcW w:w="2340" w:type="dxa"/>
-          </w:tcPr>
-          <w:p>
-            <w:pPr>
-              <w:spacing w:line="360" w:lineRule="auto"/>
-              <w:jc w:val="center"/>
-              <w:rPr>
-                <w:rFonts w:ascii="Times New Roman" w:hAnsi="Times New Roman"/>
-                <w:sz w:val="28"/>
-                <w:szCs w:val="28"/>
-                <w:lang w:val="ru-RU"/>
-              </w:rPr>
-            </w:pPr>
-            <w:r>
-              <w:rPr>
-                <w:rFonts w:ascii="Times New Roman" w:hAnsi="Times New Roman"/>
-                <w:sz w:val="28"/>
-                <w:szCs w:val="28"/>
-              </w:rPr>
-              <w:t>2</w:t>
-            </w:r>
-            <w:r>
-              <w:rPr>
-                <w:rFonts w:ascii="Times New Roman" w:hAnsi="Times New Roman"/>
-                <w:sz w:val="28"/>
-                <w:szCs w:val="28"/>
-                <w:lang w:val="ru-RU"/>
-              </w:rPr>
-              <w:t xml:space="preserve"> </w:t>
-            </w:r>
-            <w:r>
-              <w:rPr>
-                <w:rFonts w:ascii="Times New Roman" w:hAnsi="Times New Roman"/>
-                <w:sz w:val="28"/>
-                <w:szCs w:val="28"/>
-              </w:rPr>
-              <w:t xml:space="preserve">(max. </w:t>
-            </w:r>
+          </w:p>
+        </w:tc>
+        <w:tc>
+          <w:tcPr>
+            <w:tcW w:w="2340" w:type="dxa"/>
+          </w:tcPr>
+          <w:p>
+            <w:pPr>
+              <w:spacing w:line="360" w:lineRule="auto"/>
+              <w:jc w:val="center"/>
+              <w:rPr>
+                <w:rFonts w:ascii="Times New Roman" w:hAnsi="Times New Roman"/>
+                <w:sz w:val="28"/>
+                <w:szCs w:val="28"/>
+              </w:rPr>
+            </w:pPr>
+            <w:r>
+              <w:rPr>
+                <w:rFonts w:ascii="Times New Roman" w:hAnsi="Times New Roman"/>
+                <w:sz w:val="28"/>
+                <w:szCs w:val="28"/>
+              </w:rPr>
+              <w:t>3 (max.3)</w:t>
+            </w:r>
+          </w:p>
+        </w:tc>
+        <w:tc>
+          <w:tcPr>
+            <w:tcW w:w="2340" w:type="dxa"/>
+          </w:tcPr>
+          <w:p>
+            <w:pPr>
+              <w:spacing w:line="360" w:lineRule="auto"/>
+              <w:jc w:val="center"/>
+              <w:rPr>
+                <w:rFonts w:ascii="Times New Roman" w:hAnsi="Times New Roman"/>
+                <w:sz w:val="28"/>
+                <w:szCs w:val="28"/>
+              </w:rPr>
+            </w:pPr>
+            <w:r>
+              <w:rPr>
+                <w:rFonts w:ascii="Times New Roman" w:hAnsi="Times New Roman"/>
+                <w:sz w:val="28"/>
+                <w:szCs w:val="28"/>
+              </w:rPr>
+              <w:t xml:space="preserve">6 </w:t>
+            </w:r>
+            <w:r>
+              <w:rPr>
+                <w:rFonts w:ascii="Times New Roman" w:hAnsi="Times New Roman"/>
+                <w:sz w:val="28"/>
+                <w:szCs w:val="28"/>
+              </w:rPr>
+              <w:t>(max. 2)</w:t>
+            </w:r>
+          </w:p>
+        </w:tc>
+        <w:tc>
+          <w:tcPr>
+            <w:tcW w:w="2340" w:type="dxa"/>
+          </w:tcPr>
+          <w:p>
+            <w:pPr>
+              <w:spacing w:line="360" w:lineRule="auto"/>
+              <w:jc w:val="center"/>
+              <w:rPr>
+                <w:rFonts w:ascii="Times New Roman" w:hAnsi="Times New Roman"/>
+                <w:sz w:val="28"/>
+                <w:szCs w:val="28"/>
+              </w:rPr>
+            </w:pPr>
+            <w:r>
+              <w:rPr>
+                <w:rFonts w:ascii="Times New Roman" w:hAnsi="Times New Roman"/>
+                <w:sz w:val="28"/>
+                <w:szCs w:val="28"/>
+              </w:rPr>
+              <w:t>2 (max. 2)</w:t>
+            </w:r>
+          </w:p>
+        </w:tc>
+        <w:tc>
+          <w:tcPr>
+            <w:tcW w:w="2340" w:type="dxa"/>
+          </w:tcPr>
+          <w:p>
+            <w:pPr>
+              <w:spacing w:line="360" w:lineRule="auto"/>
+              <w:jc w:val="center"/>
+              <w:rPr>
+                <w:rFonts w:ascii="Times New Roman" w:hAnsi="Times New Roman"/>
+                <w:sz w:val="28"/>
+                <w:szCs w:val="28"/>
+              </w:rPr>
+            </w:pPr>
             <w:r>
               <w:rPr>
                 <w:rFonts w:ascii="Times New Roman" w:hAnsi="Times New Roman"/>
@@ -4022,153 +4249,12 @@
                 <w:sz w:val="28"/>
                 <w:szCs w:val="28"/>
               </w:rPr>
-              <w:t>)</w:t>
-            </w:r>
-          </w:p>
-        </w:tc>
-        <w:tc>
-          <w:tcPr>
-            <w:tcW w:w="2340" w:type="dxa"/>
-          </w:tcPr>
-          <w:p>
-            <w:pPr>
-              <w:spacing w:line="360" w:lineRule="auto"/>
-              <w:jc w:val="center"/>
-              <w:rPr>
-                <w:rFonts w:ascii="Times New Roman" w:hAnsi="Times New Roman"/>
-                <w:sz w:val="28"/>
-                <w:szCs w:val="28"/>
-                <w:lang w:val="ru-RU"/>
-              </w:rPr>
-            </w:pPr>
-            <w:r>
-              <w:rPr>
-                <w:rFonts w:ascii="Times New Roman" w:hAnsi="Times New Roman"/>
-                <w:sz w:val="28"/>
-                <w:szCs w:val="28"/>
-                <w:lang w:val="ru-RU"/>
-              </w:rPr>
-              <w:t xml:space="preserve">7 </w:t>
-            </w:r>
-            <w:r>
-              <w:rPr>
-                <w:rFonts w:ascii="Times New Roman" w:hAnsi="Times New Roman"/>
-                <w:sz w:val="28"/>
-                <w:szCs w:val="28"/>
-              </w:rPr>
-              <w:t>(max. 2)</w:t>
-            </w:r>
-          </w:p>
-        </w:tc>
-        <w:tc>
-          <w:tcPr>
-            <w:tcW w:w="2340" w:type="dxa"/>
-          </w:tcPr>
-          <w:p>
-            <w:pPr>
-              <w:spacing w:line="360" w:lineRule="auto"/>
-              <w:jc w:val="center"/>
-              <w:rPr>
-                <w:rFonts w:ascii="Times New Roman" w:hAnsi="Times New Roman"/>
-                <w:sz w:val="28"/>
-                <w:szCs w:val="28"/>
-                <w:lang w:val="ru-RU"/>
-              </w:rPr>
-            </w:pPr>
-            <w:r>
-              <w:rPr>
-                <w:rFonts w:ascii="Times New Roman" w:hAnsi="Times New Roman"/>
-                <w:sz w:val="28"/>
-                <w:szCs w:val="28"/>
-              </w:rPr>
-              <w:t>1</w:t>
-            </w:r>
-            <w:r>
-              <w:rPr>
-                <w:rFonts w:ascii="Times New Roman" w:hAnsi="Times New Roman"/>
-                <w:sz w:val="28"/>
-                <w:szCs w:val="28"/>
-                <w:lang w:val="ru-RU"/>
-              </w:rPr>
-              <w:t xml:space="preserve"> </w:t>
-            </w:r>
-            <w:r>
-              <w:rPr>
-                <w:rFonts w:ascii="Times New Roman" w:hAnsi="Times New Roman"/>
-                <w:sz w:val="28"/>
-                <w:szCs w:val="28"/>
-              </w:rPr>
-              <w:t xml:space="preserve">(max. </w:t>
-            </w:r>
-            <w:r>
-              <w:rPr>
-                <w:rFonts w:ascii="Times New Roman" w:hAnsi="Times New Roman"/>
-                <w:sz w:val="28"/>
-                <w:szCs w:val="28"/>
-                <w:lang w:val="ru-RU"/>
-              </w:rPr>
-              <w:t>1</w:t>
-            </w:r>
-            <w:r>
-              <w:rPr>
-                <w:rFonts w:ascii="Times New Roman" w:hAnsi="Times New Roman"/>
-                <w:sz w:val="28"/>
-                <w:szCs w:val="28"/>
-              </w:rPr>
-              <w:t>)</w:t>
-            </w:r>
-          </w:p>
-        </w:tc>
-        <w:tc>
-          <w:tcPr>
-            <w:tcW w:w="2340" w:type="dxa"/>
-          </w:tcPr>
-          <w:p>
-            <w:pPr>
-              <w:spacing w:line="360" w:lineRule="auto"/>
-              <w:jc w:val="center"/>
-              <w:rPr>
-                <w:rFonts w:ascii="Times New Roman" w:hAnsi="Times New Roman"/>
-                <w:sz w:val="28"/>
-                <w:szCs w:val="28"/>
-              </w:rPr>
-            </w:pPr>
-            <w:r>
-              <w:rPr>
-                <w:rFonts w:ascii="Times New Roman" w:hAnsi="Times New Roman"/>
-                <w:sz w:val="28"/>
-                <w:szCs w:val="28"/>
-                <w:lang w:val="ru-RU"/>
-              </w:rPr>
-              <w:t>1</w:t>
-            </w:r>
-            <w:r>
-              <w:rPr>
-                <w:rFonts w:ascii="Times New Roman" w:hAnsi="Times New Roman"/>
-                <w:sz w:val="28"/>
-                <w:szCs w:val="28"/>
-              </w:rPr>
-              <w:t xml:space="preserve"> (max. </w:t>
-            </w:r>
-            <w:r>
-              <w:rPr>
-                <w:rFonts w:ascii="Times New Roman" w:hAnsi="Times New Roman"/>
-                <w:sz w:val="28"/>
-                <w:szCs w:val="28"/>
-                <w:lang w:val="ru-RU"/>
-              </w:rPr>
-              <w:t>1</w:t>
-            </w:r>
-            <w:r>
-              <w:rPr>
-                <w:rFonts w:ascii="Times New Roman" w:hAnsi="Times New Roman"/>
-                <w:sz w:val="28"/>
-                <w:szCs w:val="28"/>
-              </w:rPr>
-              <w:t>)</w:t>
-            </w:r>
-          </w:p>
-        </w:tc>
+              <w:t xml:space="preserve"> (max. 2)</w:t>
+            </w:r>
+          </w:p>
+        </w:tc>
+        <w:bookmarkStart w:id="0" w:name="_GoBack"/>
+        <w:bookmarkEnd w:id="0"/>
       </w:tr>
       <w:tr>
         <w:tc>
@@ -4183,15 +4269,17 @@
                 <w:rFonts w:ascii="Times New Roman" w:hAnsi="Times New Roman"/>
                 <w:sz w:val="28"/>
                 <w:szCs w:val="28"/>
-              </w:rPr>
-            </w:pPr>
-            <w:r>
-              <w:rPr>
-                <w:rFonts w:ascii="Times New Roman" w:hAnsi="Times New Roman"/>
-                <w:sz w:val="28"/>
-                <w:szCs w:val="28"/>
-              </w:rPr>
-              <w:t>4.3</w:t>
+                <w:lang w:val="ru-RU"/>
+              </w:rPr>
+            </w:pPr>
+            <w:r>
+              <w:rPr>
+                <w:rFonts w:ascii="Times New Roman" w:hAnsi="Times New Roman"/>
+                <w:sz w:val="28"/>
+                <w:szCs w:val="28"/>
+                <w:lang w:val="ru-RU"/>
+              </w:rPr>
+              <w:t>4.4</w:t>
             </w:r>
           </w:p>
         </w:tc>
@@ -4207,19 +4295,18 @@
                 <w:rFonts w:ascii="Times New Roman" w:hAnsi="Times New Roman"/>
                 <w:sz w:val="28"/>
                 <w:szCs w:val="28"/>
-              </w:rPr>
-            </w:pPr>
-            <w:r>
-              <w:rPr>
-                <w:rFonts w:ascii="Times New Roman" w:hAnsi="Times New Roman"/>
-                <w:sz w:val="28"/>
-                <w:szCs w:val="28"/>
                 <w:lang w:val="uk-UA"/>
               </w:rPr>
+            </w:pPr>
+            <w:r>
+              <w:rPr>
+                <w:rFonts w:ascii="Times New Roman" w:hAnsi="Times New Roman"/>
+                <w:sz w:val="28"/>
+                <w:szCs w:val="28"/>
+                <w:lang w:val="uk-UA"/>
+              </w:rPr>
               <w:t>з</w:t>
             </w:r>
-            <w:bookmarkStart w:id="0" w:name="_GoBack"/>
-            <w:bookmarkEnd w:id="0"/>
             <w:r>
               <w:rPr>
                 <w:rFonts w:ascii="Times New Roman" w:hAnsi="Times New Roman"/>
@@ -4228,110 +4315,56 @@
               </w:rPr>
               <w:t xml:space="preserve"> </w:t>
             </w:r>
-            <w:proofErr w:type="spellStart"/>
-            <w:r>
-              <w:rPr>
-                <w:rFonts w:ascii="Times New Roman" w:hAnsi="Times New Roman"/>
-                <w:sz w:val="28"/>
-                <w:szCs w:val="28"/>
-              </w:rPr>
-              <w:t>комплексами</w:t>
-            </w:r>
-            <w:proofErr w:type="spellEnd"/>
-          </w:p>
-        </w:tc>
-        <w:tc>
-          <w:tcPr>
-            <w:tcW w:w="2340" w:type="dxa"/>
-          </w:tcPr>
-          <w:p>
-            <w:pPr>
-              <w:spacing w:line="360" w:lineRule="auto"/>
-              <w:jc w:val="center"/>
-              <w:rPr>
-                <w:rFonts w:ascii="Times New Roman" w:hAnsi="Times New Roman"/>
-                <w:sz w:val="28"/>
-                <w:szCs w:val="28"/>
-              </w:rPr>
-            </w:pPr>
-            <w:r>
-              <w:rPr>
-                <w:rFonts w:ascii="Times New Roman" w:hAnsi="Times New Roman"/>
-                <w:sz w:val="28"/>
-                <w:szCs w:val="28"/>
-              </w:rPr>
-              <w:t>3 (max.3)</w:t>
-            </w:r>
-          </w:p>
-        </w:tc>
-        <w:tc>
-          <w:tcPr>
-            <w:tcW w:w="2340" w:type="dxa"/>
-          </w:tcPr>
-          <w:p>
-            <w:pPr>
-              <w:spacing w:line="360" w:lineRule="auto"/>
-              <w:jc w:val="center"/>
-              <w:rPr>
-                <w:rFonts w:ascii="Times New Roman" w:hAnsi="Times New Roman"/>
-                <w:sz w:val="28"/>
-                <w:szCs w:val="28"/>
-              </w:rPr>
-            </w:pPr>
-            <w:r>
-              <w:rPr>
-                <w:rFonts w:ascii="Times New Roman" w:hAnsi="Times New Roman"/>
-                <w:sz w:val="28"/>
-                <w:szCs w:val="28"/>
-              </w:rPr>
-              <w:t xml:space="preserve">6 </w:t>
-            </w:r>
-            <w:r>
-              <w:rPr>
-                <w:rFonts w:ascii="Times New Roman" w:hAnsi="Times New Roman"/>
-                <w:sz w:val="28"/>
-                <w:szCs w:val="28"/>
-              </w:rPr>
-              <w:t>(max. 2)</w:t>
-            </w:r>
-          </w:p>
-        </w:tc>
-        <w:tc>
-          <w:tcPr>
-            <w:tcW w:w="2340" w:type="dxa"/>
-          </w:tcPr>
-          <w:p>
-            <w:pPr>
-              <w:spacing w:line="360" w:lineRule="auto"/>
-              <w:jc w:val="center"/>
-              <w:rPr>
-                <w:rFonts w:ascii="Times New Roman" w:hAnsi="Times New Roman"/>
-                <w:sz w:val="28"/>
-                <w:szCs w:val="28"/>
-              </w:rPr>
-            </w:pPr>
-            <w:r>
-              <w:rPr>
-                <w:rFonts w:ascii="Times New Roman" w:hAnsi="Times New Roman"/>
-                <w:sz w:val="28"/>
-                <w:szCs w:val="28"/>
-              </w:rPr>
-              <w:t>2 (max. 2)</w:t>
-            </w:r>
-          </w:p>
-        </w:tc>
-        <w:tc>
-          <w:tcPr>
-            <w:tcW w:w="2340" w:type="dxa"/>
-          </w:tcPr>
-          <w:p>
-            <w:pPr>
-              <w:spacing w:line="360" w:lineRule="auto"/>
-              <w:jc w:val="center"/>
-              <w:rPr>
-                <w:rFonts w:ascii="Times New Roman" w:hAnsi="Times New Roman"/>
-                <w:sz w:val="28"/>
-                <w:szCs w:val="28"/>
+            <w:r>
+              <w:rPr>
+                <w:rFonts w:ascii="Times New Roman" w:hAnsi="Times New Roman"/>
+                <w:sz w:val="28"/>
+                <w:szCs w:val="28"/>
+                <w:lang w:val="uk-UA"/>
+              </w:rPr>
+              <w:t>вставками</w:t>
+            </w:r>
+          </w:p>
+        </w:tc>
+        <w:tc>
+          <w:tcPr>
+            <w:tcW w:w="2340" w:type="dxa"/>
+          </w:tcPr>
+          <w:p>
+            <w:pPr>
+              <w:spacing w:line="360" w:lineRule="auto"/>
+              <w:jc w:val="center"/>
+              <w:rPr>
+                <w:rFonts w:ascii="Times New Roman" w:hAnsi="Times New Roman"/>
+                <w:sz w:val="28"/>
+                <w:szCs w:val="28"/>
+                <w:lang w:val="uk-UA"/>
+              </w:rPr>
+            </w:pPr>
+            <w:r>
+              <w:rPr>
+                <w:rFonts w:ascii="Times New Roman" w:hAnsi="Times New Roman"/>
+                <w:sz w:val="28"/>
+                <w:szCs w:val="28"/>
+                <w:lang w:val="uk-UA"/>
+              </w:rPr>
+              <w:t>0</w:t>
+            </w:r>
+          </w:p>
+        </w:tc>
+        <w:tc>
+          <w:tcPr>
+            <w:tcW w:w="2340" w:type="dxa"/>
+          </w:tcPr>
+          <w:p>
+            <w:pPr>
+              <w:spacing w:line="360" w:lineRule="auto"/>
+              <w:jc w:val="center"/>
+              <w:rPr>
+                <w:rFonts w:ascii="Times New Roman" w:hAnsi="Times New Roman"/>
+                <w:sz w:val="28"/>
+                <w:szCs w:val="28"/>
+                <w:lang w:val="ru-RU"/>
               </w:rPr>
             </w:pPr>
             <w:r>
@@ -4343,13 +4376,57 @@
               </w:rPr>
               <w:t>1</w:t>
             </w:r>
-            <w:r>
-              <w:rPr>
-                <w:rFonts w:ascii="Times New Roman" w:hAnsi="Times New Roman"/>
-                <w:sz w:val="28"/>
-                <w:szCs w:val="28"/>
-              </w:rPr>
-              <w:t xml:space="preserve"> (max. 2)</w:t>
+          </w:p>
+        </w:tc>
+        <w:tc>
+          <w:tcPr>
+            <w:tcW w:w="2340" w:type="dxa"/>
+          </w:tcPr>
+          <w:p>
+            <w:pPr>
+              <w:spacing w:line="360" w:lineRule="auto"/>
+              <w:jc w:val="center"/>
+              <w:rPr>
+                <w:rFonts w:ascii="Times New Roman" w:hAnsi="Times New Roman"/>
+                <w:sz w:val="28"/>
+                <w:szCs w:val="28"/>
+                <w:lang w:val="uk-UA"/>
+              </w:rPr>
+            </w:pPr>
+            <w:r>
+              <w:rPr>
+                <w:rFonts w:ascii="Times New Roman" w:hAnsi="Times New Roman"/>
+                <w:sz w:val="28"/>
+                <w:szCs w:val="28"/>
+                <w:lang w:val="uk-UA"/>
+              </w:rPr>
+              <w:t>0</w:t>
+            </w:r>
+          </w:p>
+        </w:tc>
+        <w:tc>
+          <w:tcPr>
+            <w:tcW w:w="2340" w:type="dxa"/>
+          </w:tcPr>
+          <w:p>
+            <w:pPr>
+              <w:spacing w:line="360" w:lineRule="auto"/>
+              <w:jc w:val="center"/>
+              <w:rPr>
+                <w:rFonts w:ascii="Times New Roman" w:hAnsi="Times New Roman"/>
+                <w:sz w:val="28"/>
+                <w:szCs w:val="28"/>
+                <w:lang w:val="ru-RU"/>
+              </w:rPr>
+            </w:pPr>
+            <w:r>
+              <w:rPr>
+                <w:rFonts w:ascii="Times New Roman" w:hAnsi="Times New Roman"/>
+                <w:sz w:val="28"/>
+                <w:szCs w:val="28"/>
+                <w:lang w:val="ru-RU"/>
+              </w:rPr>
+              <w:t>0</w:t>
             </w:r>
           </w:p>
         </w:tc>
@@ -4367,8 +4444,18 @@
                 <w:rFonts w:ascii="Times New Roman" w:hAnsi="Times New Roman"/>
                 <w:sz w:val="28"/>
                 <w:szCs w:val="28"/>
-              </w:rPr>
-            </w:pPr>
+                <w:lang w:val="ru-RU"/>
+              </w:rPr>
+            </w:pPr>
+            <w:r>
+              <w:rPr>
+                <w:rFonts w:ascii="Times New Roman" w:hAnsi="Times New Roman"/>
+                <w:sz w:val="28"/>
+                <w:szCs w:val="28"/>
+                <w:lang w:val="ru-RU"/>
+              </w:rPr>
+              <w:t>4.5</w:t>
+            </w:r>
           </w:p>
         </w:tc>
         <w:tc>
@@ -4509,8 +4596,18 @@
                 <w:rFonts w:ascii="Times New Roman" w:hAnsi="Times New Roman"/>
                 <w:sz w:val="28"/>
                 <w:szCs w:val="28"/>
-              </w:rPr>
-            </w:pPr>
+                <w:lang w:val="ru-RU"/>
+              </w:rPr>
+            </w:pPr>
+            <w:r>
+              <w:rPr>
+                <w:rFonts w:ascii="Times New Roman" w:hAnsi="Times New Roman"/>
+                <w:sz w:val="28"/>
+                <w:szCs w:val="28"/>
+                <w:lang w:val="ru-RU"/>
+              </w:rPr>
+              <w:t>4.6</w:t>
+            </w:r>
           </w:p>
         </w:tc>
         <w:tc>
@@ -4649,8 +4746,19 @@
                 <w:rFonts w:ascii="Times New Roman" w:hAnsi="Times New Roman"/>
                 <w:sz w:val="28"/>
                 <w:szCs w:val="28"/>
-              </w:rPr>
-            </w:pPr>
+                <w:lang w:val="ru-RU"/>
+              </w:rPr>
+            </w:pPr>
+            <w:r>
+              <w:rPr>
+                <w:rFonts w:ascii="Times New Roman" w:hAnsi="Times New Roman"/>
+                <w:sz w:val="28"/>
+                <w:szCs w:val="28"/>
+                <w:lang w:val="ru-RU"/>
+              </w:rPr>
+              <w:lastRenderedPageBreak/>
+              <w:t>4.7</w:t>
+            </w:r>
           </w:p>
         </w:tc>
         <w:tc>
